--- a/ExecutiveSummary-ver2.docx
+++ b/ExecutiveSummary-ver2.docx
@@ -441,7 +441,6 @@
         <w:spacing w:before="120"/>
       </w:pPr>
       <w:r>
-        <w:lastRenderedPageBreak/>
         <w:t xml:space="preserve">Some of these issues we attempted to address prior to modeling and some as part of the modeling process. </w:t>
       </w:r>
     </w:p>
@@ -518,6 +517,7 @@
         <w:spacing w:before="120"/>
       </w:pPr>
       <w:r>
+        <w:lastRenderedPageBreak/>
         <w:t xml:space="preserve"> </w:t>
       </w:r>
       <w:r>
@@ -557,7 +557,7 @@
     <w:p/>
     <w:sectPr>
       <w:pgSz w:w="12240" w:h="15840"/>
-      <w:pgMar w:top="1440" w:right="1440" w:bottom="1440" w:left="1440" w:header="720" w:footer="720" w:gutter="0"/>
+      <w:pgMar w:top="720" w:right="720" w:bottom="720" w:left="720" w:header="720" w:footer="720" w:gutter="0"/>
       <w:cols w:space="720"/>
       <w:docGrid w:linePitch="360"/>
     </w:sectPr>

--- a/ExecutiveSummary-ver2.docx
+++ b/ExecutiveSummary-ver2.docx
@@ -23,7 +23,13 @@
         <w:spacing w:before="120"/>
       </w:pPr>
       <w:r>
-        <w:t>Dan Visscher, Aaron Weinberg, Emilie Wiesner</w:t>
+        <w:t>Aaron Weinberg, Emilie Wiesner</w:t>
+      </w:r>
+      <w:r>
+        <w:t xml:space="preserve">, </w:t>
+      </w:r>
+      <w:r>
+        <w:t>Dan Visscher</w:t>
       </w:r>
       <w:r>
         <w:br/>

--- a/ExecutiveSummary-ver2.docx
+++ b/ExecutiveSummary-ver2.docx
@@ -69,13 +69,19 @@
         <w:t xml:space="preserve">has been identified by researchers </w:t>
       </w:r>
       <w:r>
-        <w:t xml:space="preserve">as having the potential to rise to the level of addiction, and problematic internet </w:t>
-      </w:r>
-      <w:r>
-        <w:t xml:space="preserve">usage </w:t>
-      </w:r>
-      <w:r>
-        <w:t xml:space="preserve">is associated with increased rates of anxiety and depression. </w:t>
+        <w:t xml:space="preserve">as having the potential to rise to the level of addiction, </w:t>
+      </w:r>
+      <w:r>
+        <w:t>with</w:t>
+      </w:r>
+      <w:r>
+        <w:t xml:space="preserve"> increased rates of anxiety and depression</w:t>
+      </w:r>
+      <w:r>
+        <w:t xml:space="preserve"> associated with problematic internet use</w:t>
+      </w:r>
+      <w:r>
+        <w:t xml:space="preserve">. </w:t>
       </w:r>
       <w:r>
         <w:t>Identifying cases of</w:t>
@@ -93,10 +99,10 @@
         <w:t>, however</w:t>
       </w:r>
       <w:r>
-        <w:t xml:space="preserve">; </w:t>
-      </w:r>
-      <w:r>
-        <w:t xml:space="preserve">this is a significant impediment to screening </w:t>
+        <w:t>, which</w:t>
+      </w:r>
+      <w:r>
+        <w:t xml:space="preserve"> is a significant impediment to screening </w:t>
       </w:r>
       <w:r>
         <w:t>children and adolescents</w:t>
@@ -111,16 +117,28 @@
         <w:t>One potential solution is to rely on</w:t>
       </w:r>
       <w:r>
-        <w:t xml:space="preserve"> a lot of data that is more easily and uniformly collected: demographic and physical data of the kind collected by a family physician, </w:t>
-      </w:r>
-      <w:r>
-        <w:t>as well as</w:t>
-      </w:r>
-      <w:r>
-        <w:t xml:space="preserve"> activity data collected by a </w:t>
-      </w:r>
-      <w:r>
-        <w:t xml:space="preserve">smartwatch (accelerometer). </w:t>
+        <w:t xml:space="preserve"> a</w:t>
+      </w:r>
+      <w:r>
+        <w:t xml:space="preserve">n assortment of </w:t>
+      </w:r>
+      <w:r>
+        <w:t xml:space="preserve">data that is more easily and uniformly collected: </w:t>
+      </w:r>
+      <w:r>
+        <w:t>the</w:t>
+      </w:r>
+      <w:r>
+        <w:t xml:space="preserve"> kind collected by a family physician</w:t>
+      </w:r>
+      <w:r>
+        <w:t xml:space="preserve"> or</w:t>
+      </w:r>
+      <w:r>
+        <w:t xml:space="preserve"> by a </w:t>
+      </w:r>
+      <w:r>
+        <w:t xml:space="preserve">smartwatch. </w:t>
       </w:r>
       <w:r>
         <w:t>This</w:t>
@@ -177,7 +195,13 @@
         <w:t>SII</w:t>
       </w:r>
       <w:r>
-        <w:t xml:space="preserve">) that measures problematic internet use on an ordinal scale from 0 (no impairment) to 3 (severe impairment). </w:t>
+        <w:t>) that measures problematic internet use on a</w:t>
+      </w:r>
+      <w:r>
+        <w:t xml:space="preserve"> </w:t>
+      </w:r>
+      <w:r>
+        <w:t xml:space="preserve">scale from 0 (no impairment) to 3 (severe impairment). </w:t>
       </w:r>
       <w:r>
         <w:t>There are 33 predictor variables, including demographics (e.g., age, sex),</w:t>
@@ -270,7 +294,10 @@
         <w:t xml:space="preserve">often </w:t>
       </w:r>
       <w:r>
-        <w:t xml:space="preserve">participated in </w:t>
+        <w:t>completed</w:t>
+      </w:r>
+      <w:r>
+        <w:t xml:space="preserve"> </w:t>
       </w:r>
       <w:r>
         <w:t xml:space="preserve">some </w:t>
@@ -285,25 +312,22 @@
         <w:t xml:space="preserve">, so </w:t>
       </w:r>
       <w:r>
-        <w:t>for any given participant</w:t>
+        <w:t>any given participant</w:t>
       </w:r>
       <w:r>
         <w:t xml:space="preserve"> </w:t>
       </w:r>
       <w:r>
+        <w:t xml:space="preserve">has </w:t>
+      </w:r>
+      <w:r>
         <w:t>entire group</w:t>
       </w:r>
       <w:r>
         <w:t>s</w:t>
       </w:r>
       <w:r>
-        <w:t xml:space="preserve"> of variables </w:t>
-      </w:r>
-      <w:r>
-        <w:t>are</w:t>
-      </w:r>
-      <w:r>
-        <w:t xml:space="preserve"> missing. </w:t>
+        <w:t xml:space="preserve"> of variables missing. </w:t>
       </w:r>
     </w:p>
     <w:p>
@@ -389,41 +413,16 @@
         <w:spacing w:before="120"/>
       </w:pPr>
       <w:r>
-        <w:t xml:space="preserve">In our exploratory data analysis, we saw no strong relationships between any of the predictor variables and </w:t>
+        <w:t xml:space="preserve">Among the 3000 cases with </w:t>
       </w:r>
       <w:r>
         <w:t>SII</w:t>
       </w:r>
       <w:r>
-        <w:t xml:space="preserve">, suggesting that it may simply be difficult to predict problematic internet usage based on physical activity. </w:t>
-      </w:r>
-    </w:p>
-    <w:p>
-      <w:pPr>
-        <w:spacing w:before="120"/>
-      </w:pPr>
-      <w:r>
-        <w:t xml:space="preserve">Among the 3000 cases with </w:t>
-      </w:r>
-      <w:r>
-        <w:t>SII</w:t>
-      </w:r>
-      <w:r>
         <w:t xml:space="preserve"> scores, every case was missing data for at least one variable</w:t>
       </w:r>
       <w:r>
         <w:t>, creating a need to impute predictor variable data. We consider different imputation methods as part of our models.</w:t>
-      </w:r>
-    </w:p>
-    <w:p>
-      <w:pPr>
-        <w:spacing w:before="120"/>
-      </w:pPr>
-      <w:r>
-        <w:t xml:space="preserve"> </w:t>
-      </w:r>
-      <w:r>
-        <w:t xml:space="preserve"> </w:t>
       </w:r>
     </w:p>
     <w:p>
@@ -523,7 +522,6 @@
         <w:spacing w:before="120"/>
       </w:pPr>
       <w:r>
-        <w:lastRenderedPageBreak/>
         <w:t xml:space="preserve"> </w:t>
       </w:r>
       <w:r>
@@ -552,6 +550,7 @@
         <w:spacing w:before="120"/>
       </w:pPr>
       <w:r>
+        <w:lastRenderedPageBreak/>
         <w:t xml:space="preserve"> </w:t>
       </w:r>
       <w:r>

--- a/ExecutiveSummary-ver2.docx
+++ b/ExecutiveSummary-ver2.docx
@@ -357,13 +357,25 @@
         <w:t>SII</w:t>
       </w:r>
       <w:r>
-        <w:t xml:space="preserve"> score (the target variable); this left us with </w:t>
-      </w:r>
-      <w:r>
-        <w:t>xxx participants for model development. T</w:t>
-      </w:r>
-      <w:r>
-        <w:t xml:space="preserve">he distribution of participants across </w:t>
+        <w:t xml:space="preserve"> score (</w:t>
+      </w:r>
+      <w:r>
+        <w:t>about a third of the participants</w:t>
+      </w:r>
+      <w:r>
+        <w:t>)</w:t>
+      </w:r>
+      <w:r>
+        <w:t>. T</w:t>
+      </w:r>
+      <w:r>
+        <w:t xml:space="preserve">he distribution of </w:t>
+      </w:r>
+      <w:r>
+        <w:t xml:space="preserve">remaining </w:t>
+      </w:r>
+      <w:r>
+        <w:t xml:space="preserve">participants across </w:t>
       </w:r>
       <w:r>
         <w:t>SII</w:t>
@@ -375,10 +387,25 @@
         <w:t>is</w:t>
       </w:r>
       <w:r>
-        <w:t xml:space="preserve"> very uneven</w:t>
-      </w:r>
-      <w:r>
-        <w:t xml:space="preserve">: </w:t>
+        <w:t xml:space="preserve"> very </w:t>
+      </w:r>
+      <w:r>
+        <w:t>skewed</w:t>
+      </w:r>
+      <w:r>
+        <w:t>:</w:t>
+      </w:r>
+      <w:r>
+        <w:t xml:space="preserve"> </w:t>
+      </w:r>
+      <w:r>
+        <w:t>over half</w:t>
+      </w:r>
+      <w:r>
+        <w:t xml:space="preserve"> of participants had an SII score of 0</w:t>
+      </w:r>
+      <w:r>
+        <w:t xml:space="preserve">, while </w:t>
       </w:r>
       <w:r>
         <w:t xml:space="preserve">only </w:t>
@@ -390,7 +417,7 @@
         <w:t xml:space="preserve"> </w:t>
       </w:r>
       <w:r>
-        <w:t xml:space="preserve">(report percentage?) </w:t>
+        <w:t xml:space="preserve">(about 1% of) </w:t>
       </w:r>
       <w:r>
         <w:t xml:space="preserve">participants who were measured with an </w:t>
@@ -399,10 +426,7 @@
         <w:t>SII</w:t>
       </w:r>
       <w:r>
-        <w:t xml:space="preserve"> score of 3, </w:t>
-      </w:r>
-      <w:r>
-        <w:t>while (report percentage) of participants had an SII score of 0</w:t>
+        <w:t xml:space="preserve"> score of 3</w:t>
       </w:r>
       <w:r>
         <w:t>.</w:t>
@@ -438,31 +462,14 @@
           <w:b/>
           <w:bCs/>
         </w:rPr>
-        <w:t>Models</w:t>
-      </w:r>
-    </w:p>
-    <w:p>
-      <w:pPr>
-        <w:spacing w:before="120"/>
-      </w:pPr>
-      <w:r>
-        <w:t xml:space="preserve">Some of these issues we attempted to address prior to modeling and some as part of the modeling process. </w:t>
-      </w:r>
-    </w:p>
-    <w:p>
-      <w:pPr>
-        <w:spacing w:before="120"/>
+        <w:t>Model</w:t>
+      </w:r>
+      <w:r>
         <w:rPr>
           <w:b/>
           <w:bCs/>
         </w:rPr>
-      </w:pPr>
-      <w:r>
-        <w:rPr>
-          <w:b/>
-          <w:bCs/>
-        </w:rPr>
-        <w:t>Results</w:t>
+        <w:t xml:space="preserve"> Selection and Results</w:t>
       </w:r>
     </w:p>
     <w:p>
@@ -550,15 +557,12 @@
         <w:spacing w:before="120"/>
       </w:pPr>
       <w:r>
-        <w:lastRenderedPageBreak/>
         <w:t xml:space="preserve"> </w:t>
       </w:r>
       <w:r>
         <w:t xml:space="preserve"> For the predictor variables, we tested both KNN and a MICE imputation. Some of the variables, various fitness zones, were derived from the fitness test quantitative measurements. Rather than imputing the zone values, we computed these separately after running the imputation.</w:t>
       </w:r>
     </w:p>
-    <w:p/>
-    <w:p/>
     <w:p/>
     <w:sectPr>
       <w:pgSz w:w="12240" w:h="15840"/>

--- a/ExecutiveSummary-ver2.docx
+++ b/ExecutiveSummary-ver2.docx
@@ -26,10 +26,7 @@
         <w:t>Aaron Weinberg, Emilie Wiesner</w:t>
       </w:r>
       <w:r>
-        <w:t xml:space="preserve">, </w:t>
-      </w:r>
-      <w:r>
-        <w:t>Dan Visscher</w:t>
+        <w:t>, Dan Visscher</w:t>
       </w:r>
       <w:r>
         <w:br/>
@@ -141,10 +138,19 @@
         <w:t xml:space="preserve">smartwatch. </w:t>
       </w:r>
       <w:r>
-        <w:t>This</w:t>
-      </w:r>
-      <w:r>
-        <w:t xml:space="preserve"> project sets out to answer is: </w:t>
+        <w:t>Th</w:t>
+      </w:r>
+      <w:r>
+        <w:t>e research question this</w:t>
+      </w:r>
+      <w:r>
+        <w:t xml:space="preserve"> project sets out to answer</w:t>
+      </w:r>
+      <w:r>
+        <w:t xml:space="preserve"> is</w:t>
+      </w:r>
+      <w:r>
+        <w:t xml:space="preserve">: </w:t>
       </w:r>
       <w:r>
         <w:t xml:space="preserve">“Can </w:t>
@@ -222,22 +228,7 @@
         <w:t xml:space="preserve"> </w:t>
       </w:r>
       <w:r>
-        <w:t>(</w:t>
-      </w:r>
-      <w:r>
-        <w:t xml:space="preserve">e.g., </w:t>
-      </w:r>
-      <w:r>
-        <w:t xml:space="preserve">height, weight, </w:t>
-      </w:r>
-      <w:r>
-        <w:t>blood pressure</w:t>
-      </w:r>
-      <w:r>
-        <w:t>)</w:t>
-      </w:r>
-      <w:r>
-        <w:t xml:space="preserve">, results of a fitness test (e.g., sit &amp; reach, endurance time), survey responses </w:t>
+        <w:t xml:space="preserve">(e.g., height, weight, blood pressure), results of a fitness test (e.g., sit &amp; reach, endurance time), survey responses </w:t>
       </w:r>
       <w:r>
         <w:t xml:space="preserve">and scales </w:t>
@@ -312,10 +303,7 @@
         <w:t xml:space="preserve">, so </w:t>
       </w:r>
       <w:r>
-        <w:t>any given participant</w:t>
-      </w:r>
-      <w:r>
-        <w:t xml:space="preserve"> </w:t>
+        <w:t xml:space="preserve">any given participant </w:t>
       </w:r>
       <w:r>
         <w:t xml:space="preserve">has </w:t>
